--- a/法令ファイル/公営住宅法施行規則/公営住宅法施行規則（昭和二十六年建設省令第十九号）.docx
+++ b/法令ファイル/公営住宅法施行規則/公営住宅法施行規則（昭和二十六年建設省令第十九号）.docx
@@ -10,6 +10,11 @@
         <w:t>公営住宅法施行規則</w:t>
         <w:br/>
         <w:t>（昭和二十六年建設省令第十九号）</w:t>
+      </w:r>
+    </w:p>
+    <w:p>
+      <w:r>
+        <w:t>公営住宅法（昭和二十六年法律第百九十三号）第六条第一項及び第九条第一項の規定に基き、及び同法を実施するため、並びに公営住宅法施行令（昭和二十六年政令第二百四十号）第七条の規定に基き、公営住宅法施行規則を次のように定める。</w:t>
       </w:r>
     </w:p>
     <w:p>
@@ -27,103 +32,67 @@
     </w:p>
     <w:p>
       <w:pPr>
-        <w:pStyle w:val="Heading6"/>
+        <w:pStyle w:val="ListBullet"/>
         <w:ind w:left="880"/>
       </w:pPr>
       <w:r>
         <w:t>一</w:t>
-      </w:r>
-    </w:p>
-    <w:p>
-      <w:pPr>
-        <w:ind w:left="880"/>
-      </w:pPr>
-      <w:r>
+        <w:br/>
         <w:t>管理事務所</w:t>
       </w:r>
     </w:p>
     <w:p>
       <w:pPr>
-        <w:pStyle w:val="Heading6"/>
+        <w:pStyle w:val="ListBullet"/>
         <w:ind w:left="880"/>
       </w:pPr>
       <w:r>
         <w:t>二</w:t>
-      </w:r>
-    </w:p>
-    <w:p>
-      <w:pPr>
-        <w:ind w:left="880"/>
-      </w:pPr>
-      <w:r>
+        <w:br/>
         <w:t>広場及び緑地</w:t>
       </w:r>
     </w:p>
     <w:p>
       <w:pPr>
-        <w:pStyle w:val="Heading6"/>
+        <w:pStyle w:val="ListBullet"/>
         <w:ind w:left="880"/>
       </w:pPr>
       <w:r>
         <w:t>三</w:t>
-      </w:r>
-    </w:p>
-    <w:p>
-      <w:pPr>
-        <w:ind w:left="880"/>
-      </w:pPr>
-      <w:r>
+        <w:br/>
         <w:t>通路</w:t>
       </w:r>
     </w:p>
     <w:p>
       <w:pPr>
-        <w:pStyle w:val="Heading6"/>
+        <w:pStyle w:val="ListBullet"/>
         <w:ind w:left="880"/>
       </w:pPr>
       <w:r>
         <w:t>四</w:t>
-      </w:r>
-    </w:p>
-    <w:p>
-      <w:pPr>
-        <w:ind w:left="880"/>
-      </w:pPr>
-      <w:r>
+        <w:br/>
         <w:t>立体的遊歩道及び人工地盤施設</w:t>
       </w:r>
     </w:p>
     <w:p>
       <w:pPr>
-        <w:pStyle w:val="Heading6"/>
+        <w:pStyle w:val="ListBullet"/>
         <w:ind w:left="880"/>
       </w:pPr>
       <w:r>
         <w:t>五</w:t>
-      </w:r>
-    </w:p>
-    <w:p>
-      <w:pPr>
-        <w:ind w:left="880"/>
-      </w:pPr>
-      <w:r>
+        <w:br/>
         <w:t>高齢者生活相談所</w:t>
       </w:r>
     </w:p>
     <w:p>
       <w:pPr>
-        <w:pStyle w:val="Heading6"/>
+        <w:pStyle w:val="ListBullet"/>
         <w:ind w:left="880"/>
       </w:pPr>
       <w:r>
         <w:t>六</w:t>
-      </w:r>
-    </w:p>
-    <w:p>
-      <w:pPr>
-        <w:ind w:left="880"/>
-      </w:pPr>
-      <w:r>
+        <w:br/>
         <w:t>駐車場</w:t>
       </w:r>
     </w:p>
@@ -155,120 +124,78 @@
     </w:p>
     <w:p>
       <w:pPr>
-        <w:pStyle w:val="Heading6"/>
+        <w:pStyle w:val="ListBullet"/>
         <w:ind w:left="880"/>
       </w:pPr>
       <w:r>
         <w:t>一</w:t>
-      </w:r>
-    </w:p>
-    <w:p>
-      <w:pPr>
-        <w:ind w:left="880"/>
-      </w:pPr>
-      <w:r>
+        <w:br/>
         <w:t>廊下及び階段</w:t>
       </w:r>
     </w:p>
     <w:p>
       <w:pPr>
-        <w:pStyle w:val="Heading6"/>
+        <w:pStyle w:val="ListBullet"/>
         <w:ind w:left="880"/>
       </w:pPr>
       <w:r>
         <w:t>二</w:t>
-      </w:r>
-    </w:p>
-    <w:p>
-      <w:pPr>
-        <w:ind w:left="880"/>
-      </w:pPr>
-      <w:r>
+        <w:br/>
         <w:t>エレベーター及びエレベーターホール</w:t>
       </w:r>
     </w:p>
     <w:p>
       <w:pPr>
-        <w:pStyle w:val="Heading6"/>
+        <w:pStyle w:val="ListBullet"/>
         <w:ind w:left="880"/>
       </w:pPr>
       <w:r>
         <w:t>三</w:t>
-      </w:r>
-    </w:p>
-    <w:p>
-      <w:pPr>
-        <w:ind w:left="880"/>
-      </w:pPr>
-      <w:r>
+        <w:br/>
         <w:t>特殊基礎</w:t>
       </w:r>
     </w:p>
     <w:p>
       <w:pPr>
-        <w:pStyle w:val="Heading6"/>
+        <w:pStyle w:val="ListBullet"/>
         <w:ind w:left="880"/>
       </w:pPr>
       <w:r>
         <w:t>四</w:t>
-      </w:r>
-    </w:p>
-    <w:p>
-      <w:pPr>
-        <w:ind w:left="880"/>
-      </w:pPr>
-      <w:r>
+        <w:br/>
         <w:t>機械室</w:t>
       </w:r>
     </w:p>
     <w:p>
       <w:pPr>
-        <w:pStyle w:val="Heading6"/>
+        <w:pStyle w:val="ListBullet"/>
         <w:ind w:left="880"/>
       </w:pPr>
       <w:r>
         <w:t>五</w:t>
-      </w:r>
-    </w:p>
-    <w:p>
-      <w:pPr>
-        <w:ind w:left="880"/>
-      </w:pPr>
-      <w:r>
+        <w:br/>
         <w:t>避難設備</w:t>
       </w:r>
     </w:p>
     <w:p>
       <w:pPr>
-        <w:pStyle w:val="Heading6"/>
+        <w:pStyle w:val="ListBullet"/>
         <w:ind w:left="880"/>
       </w:pPr>
       <w:r>
         <w:t>六</w:t>
-      </w:r>
-    </w:p>
-    <w:p>
-      <w:pPr>
-        <w:ind w:left="880"/>
-      </w:pPr>
-      <w:r>
+        <w:br/>
         <w:t>消火設備及び警報設備並びに監視装置</w:t>
       </w:r>
     </w:p>
     <w:p>
       <w:pPr>
-        <w:pStyle w:val="Heading6"/>
+        <w:pStyle w:val="ListBullet"/>
         <w:ind w:left="880"/>
       </w:pPr>
       <w:r>
         <w:t>七</w:t>
-      </w:r>
-    </w:p>
-    <w:p>
-      <w:pPr>
-        <w:ind w:left="880"/>
-      </w:pPr>
-      <w:r>
+        <w:br/>
         <w:t>避雷設備及び電波障害防除設備</w:t>
       </w:r>
     </w:p>
@@ -300,137 +227,89 @@
     </w:p>
     <w:p>
       <w:pPr>
-        <w:pStyle w:val="Heading6"/>
+        <w:pStyle w:val="ListBullet"/>
         <w:ind w:left="880"/>
       </w:pPr>
       <w:r>
         <w:t>一</w:t>
-      </w:r>
-    </w:p>
-    <w:p>
-      <w:pPr>
-        <w:ind w:left="880"/>
-      </w:pPr>
-      <w:r>
+        <w:br/>
         <w:t>法第七条第一項の規定により国の補助を受ける公営住宅の建設等</w:t>
       </w:r>
     </w:p>
     <w:p>
       <w:pPr>
-        <w:pStyle w:val="Heading6"/>
+        <w:pStyle w:val="ListBullet"/>
         <w:ind w:left="880"/>
       </w:pPr>
       <w:r>
         <w:t>二</w:t>
-      </w:r>
-    </w:p>
-    <w:p>
-      <w:pPr>
-        <w:ind w:left="880"/>
-      </w:pPr>
-      <w:r>
+        <w:br/>
         <w:t>法第七条第二項の規定により国の補助を受ける共同施設の建設等</w:t>
       </w:r>
     </w:p>
     <w:p>
       <w:pPr>
-        <w:pStyle w:val="Heading6"/>
+        <w:pStyle w:val="ListBullet"/>
         <w:ind w:left="880"/>
       </w:pPr>
       <w:r>
         <w:t>三</w:t>
-      </w:r>
-    </w:p>
-    <w:p>
-      <w:pPr>
-        <w:ind w:left="880"/>
-      </w:pPr>
-      <w:r>
+        <w:br/>
         <w:t>法第八条第一項の規定により国の補助を受ける公営住宅の建設等</w:t>
       </w:r>
     </w:p>
     <w:p>
       <w:pPr>
-        <w:pStyle w:val="Heading6"/>
+        <w:pStyle w:val="ListBullet"/>
         <w:ind w:left="880"/>
       </w:pPr>
       <w:r>
         <w:t>四</w:t>
-      </w:r>
-    </w:p>
-    <w:p>
-      <w:pPr>
-        <w:ind w:left="880"/>
-      </w:pPr>
-      <w:r>
+        <w:br/>
         <w:t>法第八条第三項の規定により国の補助を受ける公営住宅の建設又は補修</w:t>
       </w:r>
     </w:p>
     <w:p>
       <w:pPr>
-        <w:pStyle w:val="Heading6"/>
+        <w:pStyle w:val="ListBullet"/>
         <w:ind w:left="880"/>
       </w:pPr>
       <w:r>
         <w:t>五</w:t>
-      </w:r>
-    </w:p>
-    <w:p>
-      <w:pPr>
-        <w:ind w:left="880"/>
-      </w:pPr>
-      <w:r>
+        <w:br/>
         <w:t>法第八条第三項の規定により国の補助を受ける共同施設の建設又は補修</w:t>
       </w:r>
     </w:p>
     <w:p>
       <w:pPr>
-        <w:pStyle w:val="Heading6"/>
+        <w:pStyle w:val="ListBullet"/>
         <w:ind w:left="880"/>
       </w:pPr>
       <w:r>
         <w:t>六</w:t>
-      </w:r>
-    </w:p>
-    <w:p>
-      <w:pPr>
-        <w:ind w:left="880"/>
-      </w:pPr>
-      <w:r>
+        <w:br/>
         <w:t>法第九条第三項の規定により国の補助を受ける住宅の共用部分の建設又は改良</w:t>
       </w:r>
     </w:p>
     <w:p>
       <w:pPr>
-        <w:pStyle w:val="Heading6"/>
+        <w:pStyle w:val="ListBullet"/>
         <w:ind w:left="880"/>
       </w:pPr>
       <w:r>
         <w:t>七</w:t>
-      </w:r>
-    </w:p>
-    <w:p>
-      <w:pPr>
-        <w:ind w:left="880"/>
-      </w:pPr>
-      <w:r>
+        <w:br/>
         <w:t>法第九条第四項の規定により国の補助を受ける施設の建設又は改良</w:t>
       </w:r>
     </w:p>
     <w:p>
       <w:pPr>
-        <w:pStyle w:val="Heading6"/>
+        <w:pStyle w:val="ListBullet"/>
         <w:ind w:left="880"/>
       </w:pPr>
       <w:r>
         <w:t>八</w:t>
-      </w:r>
-    </w:p>
-    <w:p>
-      <w:pPr>
-        <w:ind w:left="880"/>
-      </w:pPr>
-      <w:r>
+        <w:br/>
         <w:t>法第十条第一項の規定により国の補助を受ける住宅の共用部分の建設又は改良</w:t>
       </w:r>
     </w:p>
@@ -479,6 +358,8 @@
     <w:p>
       <w:r>
         <w:t>補助金交付申請書は、法第七条又は第九条の規定に基づく国の補助に係るものにあつては当該年度の六月三十日までに、法第八条又は第十条の規定に基づく国の補助に係るものにあつては当該災害発生後一月以内に提出するものとする。</w:t>
+        <w:br/>
+        <w:t>ただし、特別の事由がある場合においては、この限りでない。</w:t>
       </w:r>
     </w:p>
     <w:p>
@@ -496,35 +377,23 @@
     </w:p>
     <w:p>
       <w:pPr>
-        <w:pStyle w:val="Heading6"/>
+        <w:pStyle w:val="ListBullet"/>
         <w:ind w:left="880"/>
       </w:pPr>
       <w:r>
         <w:t>一</w:t>
-      </w:r>
-    </w:p>
-    <w:p>
-      <w:pPr>
-        <w:ind w:left="880"/>
-      </w:pPr>
-      <w:r>
+        <w:br/>
         <w:t>当該入居者に係る収入</w:t>
       </w:r>
     </w:p>
     <w:p>
       <w:pPr>
-        <w:pStyle w:val="Heading6"/>
+        <w:pStyle w:val="ListBullet"/>
         <w:ind w:left="880"/>
       </w:pPr>
       <w:r>
         <w:t>二</w:t>
-      </w:r>
-    </w:p>
-    <w:p>
-      <w:pPr>
-        <w:ind w:left="880"/>
-      </w:pPr>
-      <w:r>
+        <w:br/>
         <w:t>当該入居者又は同居者が法第二十三条第一号イに規定する条例で定める場合に該当する場合には、その旨</w:t>
       </w:r>
     </w:p>
@@ -543,40 +412,38 @@
       </w:pPr>
       <w:r>
         <w:t>入居者は、当該入居者及び同居者の公営住宅法施行令（以下「令」という。）第一条第三号に規定する所得金額を証する書類のほか、次の各号のいずれかに該当する場合にあつては、それぞれ当該各号に規定する書類を、前項の規定により提出する書面に添付し、又は当該書面の提出の際に提示しなければならない。</w:t>
+        <w:br/>
+        <w:t>ただし、事業主体が行政手続における特定の個人を識別するための番号の利用等に関する法律（平成二十五年法律第二十七号）第九条第二項の規定に基づく条例の規定によりこれらの書類（前項の規定により提出する書面を除く。）と同一の内容を含む特定個人情報（同法第二条第八項に規定する特定個人情報をいう。以下この項において同じ。）を利用することができるとき、又は同法第二十二条第一項の規定により当該書類と同一の内容を含む特定個人情報の提供を受けることができるときは、当該内容が記載された書類は、前項の規定により提出する書面に添付し、又は当該書面の提出の際に提示することを要しない。</w:t>
       </w:r>
     </w:p>
     <w:p>
       <w:pPr>
-        <w:pStyle w:val="Heading6"/>
+        <w:pStyle w:val="ListBullet"/>
         <w:ind w:left="880"/>
       </w:pPr>
       <w:r>
         <w:t>一</w:t>
+        <w:br/>
+        <w:t>令第一条第三号イからトまでに規定する額を控除する場合</w:t>
+        <w:br/>
+        <w:br/>
+        <w:br/>
+        <w:t>当該控除の対象者に該当する旨を証する書類</w:t>
       </w:r>
     </w:p>
     <w:p>
       <w:pPr>
-        <w:ind w:left="880"/>
-      </w:pPr>
-      <w:r>
-        <w:t>令第一条第三号イからトまでに規定する額を控除する場合</w:t>
-      </w:r>
-    </w:p>
-    <w:p>
-      <w:pPr>
-        <w:pStyle w:val="Heading6"/>
+        <w:pStyle w:val="ListBullet"/>
         <w:ind w:left="880"/>
       </w:pPr>
       <w:r>
         <w:t>二</w:t>
-      </w:r>
-    </w:p>
-    <w:p>
-      <w:pPr>
-        <w:ind w:left="880"/>
-      </w:pPr>
-      <w:r>
+        <w:br/>
         <w:t>前項第二号に該当する場合</w:t>
+        <w:br/>
+        <w:br/>
+        <w:br/>
+        <w:t>当該入居者又は同居者が法第二十三条第一号イに規定する条例で定める場合に該当する旨を証する書類</w:t>
       </w:r>
     </w:p>
     <w:p>
@@ -594,69 +461,45 @@
     </w:p>
     <w:p>
       <w:pPr>
-        <w:pStyle w:val="Heading6"/>
+        <w:pStyle w:val="ListBullet"/>
         <w:ind w:left="880"/>
       </w:pPr>
       <w:r>
         <w:t>一</w:t>
-      </w:r>
-    </w:p>
-    <w:p>
-      <w:pPr>
-        <w:ind w:left="880"/>
-      </w:pPr>
-      <w:r>
+        <w:br/>
         <w:t>介護保険法（平成九年法律第百二十三号）第五条の二第一項に規定する認知症である者</w:t>
       </w:r>
     </w:p>
     <w:p>
       <w:pPr>
-        <w:pStyle w:val="Heading6"/>
+        <w:pStyle w:val="ListBullet"/>
         <w:ind w:left="880"/>
       </w:pPr>
       <w:r>
         <w:t>二</w:t>
-      </w:r>
-    </w:p>
-    <w:p>
-      <w:pPr>
-        <w:ind w:left="880"/>
-      </w:pPr>
-      <w:r>
+        <w:br/>
         <w:t>知的障害者福祉法（昭和三十五年法律第三十七号）にいう知的障害者</w:t>
       </w:r>
     </w:p>
     <w:p>
       <w:pPr>
-        <w:pStyle w:val="Heading6"/>
+        <w:pStyle w:val="ListBullet"/>
         <w:ind w:left="880"/>
       </w:pPr>
       <w:r>
         <w:t>三</w:t>
-      </w:r>
-    </w:p>
-    <w:p>
-      <w:pPr>
-        <w:ind w:left="880"/>
-      </w:pPr>
-      <w:r>
+        <w:br/>
         <w:t>精神保健及び精神障害者福祉に関する法律（昭和二十五年法律第百二十三号）第五条に規定する精神障害者（前号に掲げる者を除く。）</w:t>
       </w:r>
     </w:p>
     <w:p>
       <w:pPr>
-        <w:pStyle w:val="Heading6"/>
+        <w:pStyle w:val="ListBullet"/>
         <w:ind w:left="880"/>
       </w:pPr>
       <w:r>
         <w:t>四</w:t>
-      </w:r>
-    </w:p>
-    <w:p>
-      <w:pPr>
-        <w:ind w:left="880"/>
-      </w:pPr>
-      <w:r>
+        <w:br/>
         <w:t>前三号に掲げる者に準ずる者</w:t>
       </w:r>
     </w:p>
@@ -684,6 +527,8 @@
     <w:p>
       <w:r>
         <w:t>法第二十一条に規定する国土交通省令で定める附帯施設は、事業主体が管理する給水施設、排水施設（汚物処理槽を含む。）、電気施設、ガス施設、消火施設、共同塵（じん）かい処理施設及び道とする。</w:t>
+        <w:br/>
+        <w:t>ただし、給水栓、点滅器その他附帯施設の構造上重要でない部分を除く。</w:t>
       </w:r>
     </w:p>
     <w:p>
@@ -701,35 +546,23 @@
     </w:p>
     <w:p>
       <w:pPr>
-        <w:pStyle w:val="Heading6"/>
+        <w:pStyle w:val="ListBullet"/>
         <w:ind w:left="880"/>
       </w:pPr>
       <w:r>
         <w:t>一</w:t>
-      </w:r>
-    </w:p>
-    <w:p>
-      <w:pPr>
-        <w:ind w:left="880"/>
-      </w:pPr>
-      <w:r>
+        <w:br/>
         <w:t>当該承認による同居の後における当該入居者に係る収入が令第六条第一項に規定する金額を超える場合</w:t>
       </w:r>
     </w:p>
     <w:p>
       <w:pPr>
-        <w:pStyle w:val="Heading6"/>
+        <w:pStyle w:val="ListBullet"/>
         <w:ind w:left="880"/>
       </w:pPr>
       <w:r>
         <w:t>二</w:t>
-      </w:r>
-    </w:p>
-    <w:p>
-      <w:pPr>
-        <w:ind w:left="880"/>
-      </w:pPr>
-      <w:r>
+        <w:br/>
         <w:t>当該入居者が法第三十二条第一項第一号から第五号までのいずれかに該当する場合</w:t>
       </w:r>
     </w:p>
@@ -765,52 +598,34 @@
     </w:p>
     <w:p>
       <w:pPr>
-        <w:pStyle w:val="Heading6"/>
+        <w:pStyle w:val="ListBullet"/>
         <w:ind w:left="880"/>
       </w:pPr>
       <w:r>
         <w:t>一</w:t>
-      </w:r>
-    </w:p>
-    <w:p>
-      <w:pPr>
-        <w:ind w:left="880"/>
-      </w:pPr>
-      <w:r>
+        <w:br/>
         <w:t>当該承認を受けようとする者が入居者と同居していた期間が一年に満たない場合（当該承認を受けようとする者が当該入居者の入居時から引き続き同居している親族（婚姻の届出をしないが事実上婚姻関係と同様の事情にある者その他婚姻の予約者を含む。）である場合を除く。）</w:t>
       </w:r>
     </w:p>
     <w:p>
       <w:pPr>
-        <w:pStyle w:val="Heading6"/>
+        <w:pStyle w:val="ListBullet"/>
         <w:ind w:left="880"/>
       </w:pPr>
       <w:r>
         <w:t>二</w:t>
-      </w:r>
-    </w:p>
-    <w:p>
-      <w:pPr>
-        <w:ind w:left="880"/>
-      </w:pPr>
-      <w:r>
+        <w:br/>
         <w:t>当該承認を受けようとする者に係る当該承認の後における収入が令第九条第一項に規定する金額（法第二十九条第二項の規定により事業主体が条例で公営住宅の明渡しの請求に係る収入の基準を別に定める場合にあつては、当該条例で定める金額）を超える場合</w:t>
       </w:r>
     </w:p>
     <w:p>
       <w:pPr>
-        <w:pStyle w:val="Heading6"/>
+        <w:pStyle w:val="ListBullet"/>
         <w:ind w:left="880"/>
       </w:pPr>
       <w:r>
         <w:t>三</w:t>
-      </w:r>
-    </w:p>
-    <w:p>
-      <w:pPr>
-        <w:ind w:left="880"/>
-      </w:pPr>
-      <w:r>
+        <w:br/>
         <w:t>当該入居者が法第三十二条第一項第一号から第五号までのいずれかに該当する者であつた場合</w:t>
       </w:r>
     </w:p>
@@ -859,35 +674,23 @@
     </w:p>
     <w:p>
       <w:pPr>
-        <w:pStyle w:val="Heading6"/>
+        <w:pStyle w:val="ListBullet"/>
         <w:ind w:left="880"/>
       </w:pPr>
       <w:r>
         <w:t>一</w:t>
-      </w:r>
-    </w:p>
-    <w:p>
-      <w:pPr>
-        <w:ind w:left="880"/>
-      </w:pPr>
-      <w:r>
+        <w:br/>
         <w:t>建替計画</w:t>
       </w:r>
     </w:p>
     <w:p>
       <w:pPr>
-        <w:pStyle w:val="Heading6"/>
+        <w:pStyle w:val="ListBullet"/>
         <w:ind w:left="880"/>
       </w:pPr>
       <w:r>
         <w:t>二</w:t>
-      </w:r>
-    </w:p>
-    <w:p>
-      <w:pPr>
-        <w:ind w:left="880"/>
-      </w:pPr>
-      <w:r>
+        <w:br/>
         <w:t>公営住宅建替事業により除却すべき公営住宅又は共同施設の用途の廃止に係る国土交通大臣の承認の年月日</w:t>
       </w:r>
     </w:p>
@@ -906,52 +709,34 @@
     </w:p>
     <w:p>
       <w:pPr>
-        <w:pStyle w:val="Heading6"/>
+        <w:pStyle w:val="ListBullet"/>
         <w:ind w:left="880"/>
       </w:pPr>
       <w:r>
         <w:t>一</w:t>
-      </w:r>
-    </w:p>
-    <w:p>
-      <w:pPr>
-        <w:ind w:left="880"/>
-      </w:pPr>
-      <w:r>
+        <w:br/>
         <w:t>公営住宅建替事業により新たに整備すべき公営住宅の戸数の変更で、最近の承認に係る戸数の十分の一未満を増減するもの（当該変更により当該公営住宅の戸数が当該事業により除却すべき公営住宅の戸数未満となるものを除く。）</w:t>
       </w:r>
     </w:p>
     <w:p>
       <w:pPr>
-        <w:pStyle w:val="Heading6"/>
+        <w:pStyle w:val="ListBullet"/>
         <w:ind w:left="880"/>
       </w:pPr>
       <w:r>
         <w:t>二</w:t>
-      </w:r>
-    </w:p>
-    <w:p>
-      <w:pPr>
-        <w:ind w:left="880"/>
-      </w:pPr>
-      <w:r>
+        <w:br/>
         <w:t>公営住宅建替事業を施行する土地の面積の変更</w:t>
       </w:r>
     </w:p>
     <w:p>
       <w:pPr>
-        <w:pStyle w:val="Heading6"/>
+        <w:pStyle w:val="ListBullet"/>
         <w:ind w:left="880"/>
       </w:pPr>
       <w:r>
         <w:t>三</w:t>
-      </w:r>
-    </w:p>
-    <w:p>
-      <w:pPr>
-        <w:ind w:left="880"/>
-      </w:pPr>
-      <w:r>
+        <w:br/>
         <w:t>公営住宅建替事業により新たに整備すべき公営住宅の構造の変更</w:t>
       </w:r>
     </w:p>
@@ -1000,69 +785,45 @@
     </w:p>
     <w:p>
       <w:pPr>
-        <w:pStyle w:val="Heading6"/>
+        <w:pStyle w:val="ListBullet"/>
         <w:ind w:left="880"/>
       </w:pPr>
       <w:r>
         <w:t>一</w:t>
-      </w:r>
-    </w:p>
-    <w:p>
-      <w:pPr>
-        <w:ind w:left="880"/>
-      </w:pPr>
-      <w:r>
+        <w:br/>
         <w:t>事業主体に代わつて公営住宅又は共同施設の管理を行う地方公共団体又は地方住宅供給公社の名称</w:t>
       </w:r>
     </w:p>
     <w:p>
       <w:pPr>
-        <w:pStyle w:val="Heading6"/>
+        <w:pStyle w:val="ListBullet"/>
         <w:ind w:left="880"/>
       </w:pPr>
       <w:r>
         <w:t>二</w:t>
-      </w:r>
-    </w:p>
-    <w:p>
-      <w:pPr>
-        <w:ind w:left="880"/>
-      </w:pPr>
-      <w:r>
+        <w:br/>
         <w:t>前号の地方公共団体又は地方住宅供給公社が事業主体に代わつて管理を行う公営住宅又は共同施設の名称</w:t>
       </w:r>
     </w:p>
     <w:p>
       <w:pPr>
-        <w:pStyle w:val="Heading6"/>
+        <w:pStyle w:val="ListBullet"/>
         <w:ind w:left="880"/>
       </w:pPr>
       <w:r>
         <w:t>三</w:t>
-      </w:r>
-    </w:p>
-    <w:p>
-      <w:pPr>
-        <w:ind w:left="880"/>
-      </w:pPr>
-      <w:r>
+        <w:br/>
         <w:t>第一号の地方公共団体又は地方住宅供給公社が事業主体に代わつて行う公営住宅又は共同施設の管理の内容</w:t>
       </w:r>
     </w:p>
     <w:p>
       <w:pPr>
-        <w:pStyle w:val="Heading6"/>
+        <w:pStyle w:val="ListBullet"/>
         <w:ind w:left="880"/>
       </w:pPr>
       <w:r>
         <w:t>四</w:t>
-      </w:r>
-    </w:p>
-    <w:p>
-      <w:pPr>
-        <w:ind w:left="880"/>
-      </w:pPr>
-      <w:r>
+        <w:br/>
         <w:t>第一号の地方公共団体又は地方住宅供給公社が事業主体に代わつて公営住宅又は共同施設の管理を行う期間</w:t>
       </w:r>
     </w:p>
@@ -1155,175 +916,117 @@
     <w:p>
       <w:r>
         <w:t>法及び法に基づく政令に規定する国土交通大臣の権限のうち、次に掲げるものは、地方整備局長及び北海道開発局長に委任する。</w:t>
+        <w:br/>
+        <w:t>ただし、第一号、第二号及び第六号から第八号までに掲げる権限（第二号に掲げる権限にあつては、公営住宅建替事業により公営住宅又は公営住宅及び共同施設の存していた土地に近接する土地に新たに公営住宅又は公営住宅及び共同施設を建設する場合に係るものに限り、第七号及び第八号に掲げる権限にあつては、法第十一条第二項の規定により国土交通大臣が自ら国の補助金の交付の決定を行う又は行つた事業に係るものに限る。）については、国土交通大臣が自ら行うことを妨げない。</w:t>
       </w:r>
     </w:p>
     <w:p>
       <w:pPr>
-        <w:pStyle w:val="Heading6"/>
+        <w:pStyle w:val="ListBullet"/>
         <w:ind w:left="880"/>
       </w:pPr>
       <w:r>
         <w:t>一</w:t>
-      </w:r>
-    </w:p>
-    <w:p>
-      <w:pPr>
-        <w:ind w:left="880"/>
-      </w:pPr>
-      <w:r>
+        <w:br/>
         <w:t>法第十一条第一項の規定による提出書類を受理し、並びに同条第二項の規定により当該提出書類を審査し、国の補助金の交付を決定し、及びこれを通知すること。</w:t>
       </w:r>
     </w:p>
     <w:p>
       <w:pPr>
-        <w:pStyle w:val="Heading6"/>
+        <w:pStyle w:val="ListBullet"/>
         <w:ind w:left="880"/>
       </w:pPr>
       <w:r>
         <w:t>二</w:t>
-      </w:r>
-    </w:p>
-    <w:p>
-      <w:pPr>
-        <w:ind w:left="880"/>
-      </w:pPr>
-      <w:r>
+        <w:br/>
         <w:t>法第三十七条第一項の規定による用途廃止の承認をすること。</w:t>
       </w:r>
     </w:p>
     <w:p>
       <w:pPr>
-        <w:pStyle w:val="Heading6"/>
+        <w:pStyle w:val="ListBullet"/>
         <w:ind w:left="880"/>
       </w:pPr>
       <w:r>
         <w:t>三</w:t>
-      </w:r>
-    </w:p>
-    <w:p>
-      <w:pPr>
-        <w:ind w:left="880"/>
-      </w:pPr>
-      <w:r>
+        <w:br/>
         <w:t>法第四十四条第一項の規定による譲渡の承認をし、及び同条第三項の規定による用途廃止の承認をすること。</w:t>
       </w:r>
     </w:p>
     <w:p>
       <w:pPr>
-        <w:pStyle w:val="Heading6"/>
+        <w:pStyle w:val="ListBullet"/>
         <w:ind w:left="880"/>
       </w:pPr>
       <w:r>
         <w:t>四</w:t>
-      </w:r>
-    </w:p>
-    <w:p>
-      <w:pPr>
-        <w:ind w:left="880"/>
-      </w:pPr>
-      <w:r>
+        <w:br/>
         <w:t>法第四十五条第一項及び第二項の規定による使用の承認をすること。</w:t>
       </w:r>
     </w:p>
     <w:p>
       <w:pPr>
-        <w:pStyle w:val="Heading6"/>
+        <w:pStyle w:val="ListBullet"/>
         <w:ind w:left="880"/>
       </w:pPr>
       <w:r>
         <w:t>五</w:t>
-      </w:r>
-    </w:p>
-    <w:p>
-      <w:pPr>
-        <w:ind w:left="880"/>
-      </w:pPr>
-      <w:r>
+        <w:br/>
         <w:t>法第四十六条第一項の規定による譲渡の承認をすること。</w:t>
       </w:r>
     </w:p>
     <w:p>
       <w:pPr>
-        <w:pStyle w:val="Heading6"/>
+        <w:pStyle w:val="ListBullet"/>
         <w:ind w:left="880"/>
       </w:pPr>
       <w:r>
         <w:t>六</w:t>
-      </w:r>
-    </w:p>
-    <w:p>
-      <w:pPr>
-        <w:ind w:left="880"/>
-      </w:pPr>
-      <w:r>
+        <w:br/>
         <w:t>法第四十九条第一項の規定により事業主体に対して報告させ、又は実地検査させること。</w:t>
       </w:r>
     </w:p>
     <w:p>
       <w:pPr>
-        <w:pStyle w:val="Heading6"/>
+        <w:pStyle w:val="ListBullet"/>
         <w:ind w:left="880"/>
       </w:pPr>
       <w:r>
         <w:t>七</w:t>
-      </w:r>
-    </w:p>
-    <w:p>
-      <w:pPr>
-        <w:ind w:left="880"/>
-      </w:pPr>
-      <w:r>
+        <w:br/>
         <w:t>法第五十条の規定により国の補助金の全部若しくは一部を交付せず、交付を停止し、又は交付した国の補助金の全部若しくは一部の返還を命ずること。</w:t>
       </w:r>
     </w:p>
     <w:p>
       <w:pPr>
-        <w:pStyle w:val="Heading6"/>
+        <w:pStyle w:val="ListBullet"/>
         <w:ind w:left="880"/>
       </w:pPr>
       <w:r>
         <w:t>八</w:t>
-      </w:r>
-    </w:p>
-    <w:p>
-      <w:pPr>
-        <w:ind w:left="880"/>
-      </w:pPr>
-      <w:r>
+        <w:br/>
         <w:t>法第五十一条第一号の規定により厚生労働大臣と協議すること。</w:t>
       </w:r>
     </w:p>
     <w:p>
       <w:pPr>
-        <w:pStyle w:val="Heading6"/>
+        <w:pStyle w:val="ListBullet"/>
         <w:ind w:left="880"/>
       </w:pPr>
       <w:r>
         <w:t>九</w:t>
-      </w:r>
-    </w:p>
-    <w:p>
-      <w:pPr>
-        <w:ind w:left="880"/>
-      </w:pPr>
-      <w:r>
+        <w:br/>
         <w:t>法第五十一条第二号及び第三号の規定により厚生労働大臣と協議すること。</w:t>
       </w:r>
     </w:p>
     <w:p>
       <w:pPr>
-        <w:pStyle w:val="Heading6"/>
+        <w:pStyle w:val="ListBullet"/>
         <w:ind w:left="880"/>
       </w:pPr>
       <w:r>
         <w:t>十</w:t>
-      </w:r>
-    </w:p>
-    <w:p>
-      <w:pPr>
-        <w:ind w:left="880"/>
-      </w:pPr>
-      <w:r>
+        <w:br/>
         <w:t>令第十三条第一項後段の規定による承認をすること。</w:t>
       </w:r>
     </w:p>
@@ -1341,6 +1044,18 @@
       </w:r>
     </w:p>
     <w:p>
+      <w:pPr>
+        <w:pStyle w:val="Heading5"/>
+        <w:ind w:left="440"/>
+      </w:pPr>
+      <w:r>
+        <w:t>１</w:t>
+      </w:r>
+    </w:p>
+    <w:p>
+      <w:pPr>
+        <w:ind w:left="440"/>
+      </w:pPr>
       <w:r>
         <w:t>この省令は、公布の日から施行する。</w:t>
       </w:r>
@@ -1372,7 +1087,7 @@
         <w:pStyle w:val="Heading1"/>
       </w:pPr>
       <w:r>
-        <w:t>附　則（昭和二九年五月一一日建設省令第一五号）</w:t>
+        <w:t>附則（昭和二九年五月一一日建設省令第一五号）</w:t>
       </w:r>
     </w:p>
     <w:p>
@@ -1390,7 +1105,7 @@
         <w:pStyle w:val="Heading1"/>
       </w:pPr>
       <w:r>
-        <w:t>附　則（昭和三二年六月二一日建設省令第九号）</w:t>
+        <w:t>附則（昭和三二年六月二一日建設省令第九号）</w:t>
       </w:r>
     </w:p>
     <w:p>
@@ -1408,7 +1123,37 @@
         <w:pStyle w:val="Heading1"/>
       </w:pPr>
       <w:r>
-        <w:t>附　則（昭和三四年六月二〇日建設省令第一六号）</w:t>
+        <w:t>附則（昭和三四年六月二〇日建設省令第一六号）</w:t>
+      </w:r>
+    </w:p>
+    <w:p>
+      <w:pPr>
+        <w:pStyle w:val="Heading5"/>
+        <w:ind w:left="440"/>
+      </w:pPr>
+      <w:r>
+        <w:t>１</w:t>
+      </w:r>
+    </w:p>
+    <w:p>
+      <w:pPr>
+        <w:ind w:left="440"/>
+      </w:pPr>
+      <w:r>
+        <w:t>この省令は、公布の日から施行する。</w:t>
+      </w:r>
+    </w:p>
+    <w:p>
+      <w:r>
+        <w:br w:type="page"/>
+      </w:r>
+    </w:p>
+    <w:p>
+      <w:pPr>
+        <w:pStyle w:val="Heading1"/>
+      </w:pPr>
+      <w:r>
+        <w:t>附則（昭和三六年四月一日建設省令第九号）</w:t>
       </w:r>
     </w:p>
     <w:p>
@@ -1426,7 +1171,37 @@
         <w:pStyle w:val="Heading1"/>
       </w:pPr>
       <w:r>
-        <w:t>附　則（昭和三六年四月一日建設省令第九号）</w:t>
+        <w:t>附則（昭和四一年七月四日建設省令第二二号）</w:t>
+      </w:r>
+    </w:p>
+    <w:p>
+      <w:pPr>
+        <w:pStyle w:val="Heading5"/>
+        <w:ind w:left="440"/>
+      </w:pPr>
+      <w:r>
+        <w:t>１</w:t>
+      </w:r>
+    </w:p>
+    <w:p>
+      <w:pPr>
+        <w:ind w:left="440"/>
+      </w:pPr>
+      <w:r>
+        <w:t>この省令は、公布の日から施行する。</w:t>
+      </w:r>
+    </w:p>
+    <w:p>
+      <w:r>
+        <w:br w:type="page"/>
+      </w:r>
+    </w:p>
+    <w:p>
+      <w:pPr>
+        <w:pStyle w:val="Heading1"/>
+      </w:pPr>
+      <w:r>
+        <w:t>附則（昭和四四年六月二〇日建設省令第四四号）</w:t>
       </w:r>
     </w:p>
     <w:p>
@@ -1444,43 +1219,7 @@
         <w:pStyle w:val="Heading1"/>
       </w:pPr>
       <w:r>
-        <w:t>附　則（昭和四一年七月四日建設省令第二二号）</w:t>
-      </w:r>
-    </w:p>
-    <w:p>
-      <w:r>
-        <w:t>この省令は、公布の日から施行する。</w:t>
-      </w:r>
-    </w:p>
-    <w:p>
-      <w:r>
-        <w:br w:type="page"/>
-      </w:r>
-    </w:p>
-    <w:p>
-      <w:pPr>
-        <w:pStyle w:val="Heading1"/>
-      </w:pPr>
-      <w:r>
-        <w:t>附　則（昭和四四年六月二〇日建設省令第四四号）</w:t>
-      </w:r>
-    </w:p>
-    <w:p>
-      <w:r>
-        <w:t>この省令は、公布の日から施行する。</w:t>
-      </w:r>
-    </w:p>
-    <w:p>
-      <w:r>
-        <w:br w:type="page"/>
-      </w:r>
-    </w:p>
-    <w:p>
-      <w:pPr>
-        <w:pStyle w:val="Heading1"/>
-      </w:pPr>
-      <w:r>
-        <w:t>附　則（昭和五〇年四月一七日建設省令第一〇号）</w:t>
+        <w:t>附則（昭和五〇年四月一七日建設省令第一〇号）</w:t>
       </w:r>
     </w:p>
     <w:p>
@@ -1506,7 +1245,7 @@
         <w:pStyle w:val="Heading1"/>
       </w:pPr>
       <w:r>
-        <w:t>附　則（昭和五五年五月一〇日建設省令第六号）</w:t>
+        <w:t>附則（昭和五五年五月一〇日建設省令第六号）</w:t>
       </w:r>
     </w:p>
     <w:p>
@@ -1524,7 +1263,7 @@
         <w:pStyle w:val="Heading1"/>
       </w:pPr>
       <w:r>
-        <w:t>附　則（昭和五五年七月三〇日建設省令第九号）</w:t>
+        <w:t>附則（昭和五五年七月三〇日建設省令第九号）</w:t>
       </w:r>
     </w:p>
     <w:p>
@@ -1542,7 +1281,7 @@
         <w:pStyle w:val="Heading1"/>
       </w:pPr>
       <w:r>
-        <w:t>附　則（昭和五九年六月三〇日建設省令第一三号）</w:t>
+        <w:t>附則（昭和五九年六月三〇日建設省令第一三号）</w:t>
       </w:r>
     </w:p>
     <w:p>
@@ -1560,7 +1299,7 @@
         <w:pStyle w:val="Heading1"/>
       </w:pPr>
       <w:r>
-        <w:t>附　則（昭和六〇年一二月一八日建設省令第一四号）</w:t>
+        <w:t>附則（昭和六〇年一二月一八日建設省令第一四号）</w:t>
       </w:r>
     </w:p>
     <w:p>
@@ -1578,7 +1317,7 @@
         <w:pStyle w:val="Heading1"/>
       </w:pPr>
       <w:r>
-        <w:t>附　則（昭和六二年九月四日建設省令第一六号）</w:t>
+        <w:t>附則（昭和六二年九月四日建設省令第一六号）</w:t>
       </w:r>
     </w:p>
     <w:p>
@@ -1596,7 +1335,7 @@
         <w:pStyle w:val="Heading1"/>
       </w:pPr>
       <w:r>
-        <w:t>附　則（平成元年三月二七日建設省令第三号）</w:t>
+        <w:t>附則（平成元年三月二七日建設省令第三号）</w:t>
       </w:r>
     </w:p>
     <w:p>
@@ -1614,10 +1353,22 @@
         <w:pStyle w:val="Heading1"/>
       </w:pPr>
       <w:r>
-        <w:t>附　則（平成五年六月二五日建設省令第一一号）</w:t>
+        <w:t>附則（平成五年六月二五日建設省令第一一号）</w:t>
       </w:r>
     </w:p>
     <w:p>
+      <w:pPr>
+        <w:pStyle w:val="Heading5"/>
+        <w:ind w:left="440"/>
+      </w:pPr>
+      <w:r>
+        <w:t>１</w:t>
+      </w:r>
+    </w:p>
+    <w:p>
+      <w:pPr>
+        <w:ind w:left="440"/>
+      </w:pPr>
       <w:r>
         <w:t>この省令は、公布の日から施行する。</w:t>
       </w:r>
@@ -1649,10 +1400,22 @@
         <w:pStyle w:val="Heading1"/>
       </w:pPr>
       <w:r>
-        <w:t>附　則（平成八年八月三〇日建設省令第一二号）</w:t>
+        <w:t>附則（平成八年八月三〇日建設省令第一二号）</w:t>
       </w:r>
     </w:p>
     <w:p>
+      <w:pPr>
+        <w:pStyle w:val="Heading5"/>
+        <w:ind w:left="440"/>
+      </w:pPr>
+      <w:r>
+        <w:t>１</w:t>
+      </w:r>
+    </w:p>
+    <w:p>
+      <w:pPr>
+        <w:ind w:left="440"/>
+      </w:pPr>
       <w:r>
         <w:t>この省令は、公布の日から施行する。</w:t>
       </w:r>
@@ -1684,7 +1447,7 @@
         <w:pStyle w:val="Heading1"/>
       </w:pPr>
       <w:r>
-        <w:t>附　則（平成九年四月一日建設省令第五号）</w:t>
+        <w:t>附則（平成九年四月一日建設省令第五号）</w:t>
       </w:r>
     </w:p>
     <w:p>
@@ -1702,7 +1465,7 @@
         <w:pStyle w:val="Heading1"/>
       </w:pPr>
       <w:r>
-        <w:t>附　則（平成一〇年四月二一日建設省令第八号）</w:t>
+        <w:t>附則（平成一〇年四月二一日建設省令第八号）</w:t>
       </w:r>
     </w:p>
     <w:p>
@@ -1728,7 +1491,7 @@
         <w:pStyle w:val="Heading1"/>
       </w:pPr>
       <w:r>
-        <w:t>附　則（平成一二年一月三一日建設省令第一〇号）</w:t>
+        <w:t>附則（平成一二年一月三一日建設省令第一〇号）</w:t>
       </w:r>
     </w:p>
     <w:p>
@@ -1746,7 +1509,7 @@
         <w:pStyle w:val="Heading1"/>
       </w:pPr>
       <w:r>
-        <w:t>附　則（平成一二年七月一四日建設省令第二九号）</w:t>
+        <w:t>附則（平成一二年七月一四日建設省令第二九号）</w:t>
       </w:r>
     </w:p>
     <w:p>
@@ -1764,7 +1527,7 @@
         <w:pStyle w:val="Heading1"/>
       </w:pPr>
       <w:r>
-        <w:t>附　則（平成一二年九月二九日建設省令第三三号）</w:t>
+        <w:t>附則（平成一二年九月二九日建設省令第三三号）</w:t>
       </w:r>
     </w:p>
     <w:p>
@@ -1782,10 +1545,22 @@
         <w:pStyle w:val="Heading1"/>
       </w:pPr>
       <w:r>
-        <w:t>附　則（平成一二年一一月二〇日建設省令第四一号）</w:t>
+        <w:t>附則（平成一二年一一月二〇日建設省令第四一号）</w:t>
       </w:r>
     </w:p>
     <w:p>
+      <w:pPr>
+        <w:pStyle w:val="Heading5"/>
+        <w:ind w:left="440"/>
+      </w:pPr>
+      <w:r>
+        <w:t>１</w:t>
+      </w:r>
+    </w:p>
+    <w:p>
+      <w:pPr>
+        <w:ind w:left="440"/>
+      </w:pPr>
       <w:r>
         <w:t>この省令は、内閣法の一部を改正する法律（平成十一年法律第八十八号）の施行の日（平成十三年一月六日）から施行する。</w:t>
       </w:r>
@@ -1800,7 +1575,7 @@
         <w:pStyle w:val="Heading1"/>
       </w:pPr>
       <w:r>
-        <w:t>附　則（平成一六年一二月二七日国土交通省令第一一〇号）</w:t>
+        <w:t>附則（平成一六年一二月二七日国土交通省令第一一〇号）</w:t>
       </w:r>
     </w:p>
     <w:p>
@@ -1839,7 +1614,7 @@
         <w:pStyle w:val="Heading1"/>
       </w:pPr>
       <w:r>
-        <w:t>附　則（平成一七年六月二九日国土交通省令第七三号）</w:t>
+        <w:t>附則（平成一七年六月二九日国土交通省令第七三号）</w:t>
       </w:r>
     </w:p>
     <w:p>
@@ -1857,7 +1632,7 @@
         <w:pStyle w:val="Heading1"/>
       </w:pPr>
       <w:r>
-        <w:t>附　則（平成一七年一二月二日国土交通省令第一一一号）</w:t>
+        <w:t>附則（平成一七年一二月二日国土交通省令第一一一号）</w:t>
       </w:r>
     </w:p>
     <w:p>
@@ -1875,7 +1650,7 @@
         <w:pStyle w:val="Heading1"/>
       </w:pPr>
       <w:r>
-        <w:t>附　則（平成二三年一一月三〇日国土交通省令第九一号）</w:t>
+        <w:t>附則（平成二三年一一月三〇日国土交通省令第九一号）</w:t>
       </w:r>
     </w:p>
     <w:p>
@@ -1893,7 +1668,7 @@
         <w:pStyle w:val="Heading1"/>
       </w:pPr>
       <w:r>
-        <w:t>附　則（平成二三年一二月二六日国土交通省令第一〇三号）</w:t>
+        <w:t>附則（平成二三年一二月二六日国土交通省令第一〇三号）</w:t>
       </w:r>
     </w:p>
     <w:p>
@@ -1911,12 +1686,14 @@
         <w:pStyle w:val="Heading1"/>
       </w:pPr>
       <w:r>
-        <w:t>附　則（平成二七年一二月二八日国土交通省令第八八号）</w:t>
+        <w:t>附則（平成二七年一二月二八日国土交通省令第八八号）</w:t>
       </w:r>
     </w:p>
     <w:p>
       <w:r>
         <w:t>この省令は、行政手続における特定の個人を識別するための番号の利用等に関する法律附則第一条第四号に掲げる規定の施行の日（平成二十八年一月一日）から施行する。</w:t>
+        <w:br/>
+        <w:t>ただし、第二条の規定は、同法附則第一条第五号に掲げる規定の施行の日から施行する。</w:t>
       </w:r>
     </w:p>
     <w:p>
@@ -1929,10 +1706,22 @@
         <w:pStyle w:val="Heading1"/>
       </w:pPr>
       <w:r>
-        <w:t>附　則（平成二九年七月二六日国土交通省令第四七号）</w:t>
+        <w:t>附則（平成二九年七月二六日国土交通省令第四七号）</w:t>
       </w:r>
     </w:p>
     <w:p>
+      <w:pPr>
+        <w:pStyle w:val="Heading5"/>
+        <w:ind w:left="440"/>
+      </w:pPr>
+      <w:r>
+        <w:t>１</w:t>
+      </w:r>
+    </w:p>
+    <w:p>
+      <w:pPr>
+        <w:ind w:left="440"/>
+      </w:pPr>
       <w:r>
         <w:t>この省令は、地域の自主性及び自立性を高めるための改革の推進を図るための関係法律の整備に関する法律附則第一条第二号に掲げる規定の施行の日（平成二十九年七月二十六日）から施行する。</w:t>
       </w:r>
@@ -1964,7 +1753,7 @@
         <w:pStyle w:val="Heading1"/>
       </w:pPr>
       <w:r>
-        <w:t>附　則（令和元年五月七日国土交通省令第一号）</w:t>
+        <w:t>附則（令和元年五月七日国土交通省令第一号）</w:t>
       </w:r>
     </w:p>
     <w:p>
@@ -1982,7 +1771,7 @@
         <w:pStyle w:val="Heading1"/>
       </w:pPr>
       <w:r>
-        <w:t>附　則（令和二年一二月二八日国土交通省令第一〇四号）</w:t>
+        <w:t>附則（令和二年一二月二八日国土交通省令第一〇四号）</w:t>
       </w:r>
     </w:p>
     <w:p>
@@ -2018,7 +1807,7 @@
     </w:pPr>
     <w:r>
       <w:tab/>
-      <w:t>WeGov v0.1 - FTS141</w:t>
+      <w:t>WeGov v0.2 - FTS141</w:t>
     </w:r>
   </w:p>
 </w:ftr>
